--- a/client/src/assets/template.docx
+++ b/client/src/assets/template.docx
@@ -25,16 +25,489 @@
       <w:pPr>
         <w:pStyle w:val="Normal"/>
         <w:spacing w:before="0" w:after="200"/>
-        <w:rPr/>
+        <w:jc w:val="center"/>
+        <w:rPr>
+          <w:color w:val="CE181E"/>
+        </w:rPr>
       </w:pPr>
       <w:r>
-        <w:rPr/>
-        <w:t>Acounts used : {creds}</w:t>
+        <w:rPr>
+          <w:color w:val="CE181E"/>
+        </w:rPr>
+        <w:t>[{classification}]</w:t>
       </w:r>
     </w:p>
     <w:p>
       <w:pPr>
         <w:pStyle w:val="Normal"/>
+        <w:spacing w:before="0" w:after="200"/>
+        <w:jc w:val="center"/>
+        <w:rPr>
+          <w:i/>
+          <w:i/>
+          <w:iCs/>
+        </w:rPr>
+      </w:pPr>
+      <w:r>
+        <w:rPr>
+          <w:i/>
+          <w:iCs/>
+        </w:rPr>
+        <w:t xml:space="preserve"> </w:t>
+      </w:r>
+      <w:r>
+        <w:rPr>
+          <w:i/>
+          <w:iCs/>
+        </w:rPr>
+        <w:t xml:space="preserve">{startDate} </w:t>
+      </w:r>
+    </w:p>
+    <w:p>
+      <w:pPr>
+        <w:pStyle w:val="Texteprformat"/>
+        <w:spacing w:before="0" w:after="200"/>
+        <w:jc w:val="center"/>
+        <w:rPr/>
+      </w:pPr>
+      <w:r>
+        <w:rPr>
+          <w:rFonts w:ascii="Ubuntu" w:hAnsi="Ubuntu"/>
+          <w:b/>
+          <w:bCs/>
+          <w:i w:val="false"/>
+          <w:caps w:val="false"/>
+          <w:smallCaps w:val="false"/>
+          <w:color w:val="404040"/>
+          <w:spacing w:val="0"/>
+          <w:sz w:val="28"/>
+          <w:szCs w:val="28"/>
+        </w:rPr>
+        <w:t xml:space="preserve">Pentesters on mission : </w:t>
+      </w:r>
+    </w:p>
+    <w:tbl>
+      <w:tblPr>
+        <w:tblStyle w:val="Grilledutableau"/>
+        <w:tblW w:w="9645" w:type="dxa"/>
+        <w:jc w:val="left"/>
+        <w:tblInd w:w="0" w:type="dxa"/>
+        <w:tblBorders/>
+        <w:tblCellMar>
+          <w:top w:w="0" w:type="dxa"/>
+          <w:left w:w="108" w:type="dxa"/>
+          <w:bottom w:w="0" w:type="dxa"/>
+          <w:right w:w="108" w:type="dxa"/>
+        </w:tblCellMar>
+        <w:tblLook w:noVBand="1" w:val="04a0" w:noHBand="0" w:lastColumn="0" w:firstColumn="1" w:lastRow="0" w:firstRow="1"/>
+      </w:tblPr>
+      <w:tblGrid>
+        <w:gridCol w:w="2835"/>
+        <w:gridCol w:w="6809"/>
+      </w:tblGrid>
+      <w:tr>
+        <w:trPr/>
+        <w:tc>
+          <w:tcPr>
+            <w:tcW w:w="2835" w:type="dxa"/>
+            <w:tcBorders/>
+            <w:shd w:fill="auto" w:val="clear"/>
+          </w:tcPr>
+          <w:p>
+            <w:pPr>
+              <w:pStyle w:val="Normal"/>
+              <w:spacing w:before="0" w:after="200"/>
+              <w:rPr>
+                <w:b/>
+                <w:b/>
+                <w:bCs/>
+              </w:rPr>
+            </w:pPr>
+            <w:r>
+              <w:rPr>
+                <w:b/>
+                <w:bCs/>
+              </w:rPr>
+              <w:t>URL</w:t>
+            </w:r>
+          </w:p>
+        </w:tc>
+        <w:tc>
+          <w:tcPr>
+            <w:tcW w:w="6809" w:type="dxa"/>
+            <w:tcBorders/>
+            <w:shd w:fill="auto" w:val="clear"/>
+          </w:tcPr>
+          <w:p>
+            <w:pPr>
+              <w:pStyle w:val="Normal"/>
+              <w:spacing w:before="0" w:after="200"/>
+              <w:rPr>
+                <w:b/>
+                <w:b/>
+                <w:bCs/>
+              </w:rPr>
+            </w:pPr>
+            <w:r>
+              <w:rPr>
+                <w:b/>
+                <w:bCs/>
+              </w:rPr>
+              <w:t>Contact</w:t>
+            </w:r>
+          </w:p>
+        </w:tc>
+      </w:tr>
+      <w:tr>
+        <w:trPr/>
+        <w:tc>
+          <w:tcPr>
+            <w:tcW w:w="2835" w:type="dxa"/>
+            <w:tcBorders/>
+            <w:shd w:fill="auto" w:val="clear"/>
+          </w:tcPr>
+          <w:p>
+            <w:pPr>
+              <w:pStyle w:val="Normal"/>
+              <w:rPr/>
+            </w:pPr>
+            <w:r>
+              <w:rPr>
+                <w:lang w:val="fr-FR"/>
+              </w:rPr>
+              <w:t>{#authors}</w:t>
+            </w:r>
+          </w:p>
+          <w:p>
+            <w:pPr>
+              <w:pStyle w:val="Normal"/>
+              <w:spacing w:before="0" w:after="200"/>
+              <w:rPr/>
+            </w:pPr>
+            <w:r>
+              <w:rPr>
+                <w:lang w:val="fr-FR"/>
+              </w:rPr>
+              <w:t xml:space="preserve">{username} </w:t>
+            </w:r>
+          </w:p>
+        </w:tc>
+        <w:tc>
+          <w:tcPr>
+            <w:tcW w:w="6809" w:type="dxa"/>
+            <w:tcBorders/>
+            <w:shd w:fill="auto" w:val="clear"/>
+          </w:tcPr>
+          <w:p>
+            <w:pPr>
+              <w:pStyle w:val="Normal"/>
+              <w:spacing w:before="0" w:after="200"/>
+              <w:rPr/>
+            </w:pPr>
+            <w:r>
+              <w:rPr>
+                <w:lang w:val="fr-FR"/>
+              </w:rPr>
+              <w:t xml:space="preserve">06 61 27 14 23 </w:t>
+            </w:r>
+            <w:r>
+              <w:rPr>
+                <w:rFonts w:ascii="SFMono-Regular;Menlo;Monaco;Consolas;Liberation Mono;Courier New;Courier;monospace" w:hAnsi="SFMono-Regular;Menlo;Monaco;Consolas;Liberation Mono;Courier New;Courier;monospace"/>
+                <w:b w:val="false"/>
+                <w:i w:val="false"/>
+                <w:caps w:val="false"/>
+                <w:smallCaps w:val="false"/>
+                <w:color w:val="404040"/>
+                <w:spacing w:val="0"/>
+                <w:sz w:val="18"/>
+                <w:lang w:val="fr-FR"/>
+              </w:rPr>
+              <w:t>{/authors}</w:t>
+            </w:r>
+          </w:p>
+        </w:tc>
+      </w:tr>
+    </w:tbl>
+    <w:p>
+      <w:pPr>
+        <w:pStyle w:val="Texteprformat"/>
+        <w:spacing w:before="0" w:after="200"/>
+        <w:rPr/>
+      </w:pPr>
+      <w:r>
+        <w:rPr/>
+      </w:r>
+    </w:p>
+    <w:p>
+      <w:pPr>
+        <w:pStyle w:val="Normal"/>
+        <w:spacing w:before="0" w:after="200"/>
+        <w:jc w:val="center"/>
+        <w:rPr>
+          <w:rFonts w:ascii="Ubuntu" w:hAnsi="Ubuntu"/>
+          <w:b/>
+          <w:b/>
+          <w:bCs/>
+          <w:sz w:val="28"/>
+          <w:szCs w:val="28"/>
+        </w:rPr>
+      </w:pPr>
+      <w:r>
+        <w:rPr>
+          <w:rFonts w:ascii="Ubuntu" w:hAnsi="Ubuntu"/>
+          <w:b/>
+          <w:bCs/>
+          <w:sz w:val="28"/>
+          <w:szCs w:val="28"/>
+        </w:rPr>
+        <w:t xml:space="preserve">Our Scope : </w:t>
+      </w:r>
+    </w:p>
+    <w:tbl>
+      <w:tblPr>
+        <w:tblStyle w:val="Grilledutableau"/>
+        <w:tblW w:w="9645" w:type="dxa"/>
+        <w:jc w:val="left"/>
+        <w:tblInd w:w="0" w:type="dxa"/>
+        <w:tblBorders/>
+        <w:tblCellMar>
+          <w:top w:w="0" w:type="dxa"/>
+          <w:left w:w="108" w:type="dxa"/>
+          <w:bottom w:w="0" w:type="dxa"/>
+          <w:right w:w="108" w:type="dxa"/>
+        </w:tblCellMar>
+        <w:tblLook w:noVBand="1" w:val="04a0" w:noHBand="0" w:lastColumn="0" w:firstColumn="1" w:lastRow="0" w:firstRow="1"/>
+      </w:tblPr>
+      <w:tblGrid>
+        <w:gridCol w:w="2142"/>
+        <w:gridCol w:w="2788"/>
+        <w:gridCol w:w="2358"/>
+        <w:gridCol w:w="2356"/>
+      </w:tblGrid>
+      <w:tr>
+        <w:trPr/>
+        <w:tc>
+          <w:tcPr>
+            <w:tcW w:w="2142" w:type="dxa"/>
+            <w:tcBorders/>
+            <w:shd w:fill="auto" w:val="clear"/>
+          </w:tcPr>
+          <w:p>
+            <w:pPr>
+              <w:pStyle w:val="Normal"/>
+              <w:spacing w:before="0" w:after="200"/>
+              <w:rPr>
+                <w:b/>
+                <w:b/>
+                <w:bCs/>
+              </w:rPr>
+            </w:pPr>
+            <w:r>
+              <w:rPr>
+                <w:b/>
+                <w:bCs/>
+              </w:rPr>
+              <w:t>URL</w:t>
+            </w:r>
+          </w:p>
+        </w:tc>
+        <w:tc>
+          <w:tcPr>
+            <w:tcW w:w="2788" w:type="dxa"/>
+            <w:tcBorders/>
+            <w:shd w:fill="auto" w:val="clear"/>
+          </w:tcPr>
+          <w:p>
+            <w:pPr>
+              <w:pStyle w:val="Normal"/>
+              <w:spacing w:before="0" w:after="200"/>
+              <w:rPr>
+                <w:b/>
+                <w:b/>
+                <w:bCs/>
+              </w:rPr>
+            </w:pPr>
+            <w:r>
+              <w:rPr>
+                <w:b/>
+                <w:bCs/>
+              </w:rPr>
+              <w:t>Vulns</w:t>
+            </w:r>
+          </w:p>
+        </w:tc>
+        <w:tc>
+          <w:tcPr>
+            <w:tcW w:w="2358" w:type="dxa"/>
+            <w:tcBorders/>
+            <w:shd w:fill="auto" w:val="clear"/>
+          </w:tcPr>
+          <w:p>
+            <w:pPr>
+              <w:pStyle w:val="Normal"/>
+              <w:spacing w:before="0" w:after="200"/>
+              <w:rPr>
+                <w:b/>
+                <w:b/>
+                <w:bCs/>
+              </w:rPr>
+            </w:pPr>
+            <w:r>
+              <w:rPr>
+                <w:b/>
+                <w:bCs/>
+              </w:rPr>
+              <w:t xml:space="preserve">Technology </w:t>
+            </w:r>
+          </w:p>
+        </w:tc>
+        <w:tc>
+          <w:tcPr>
+            <w:tcW w:w="2356" w:type="dxa"/>
+            <w:tcBorders/>
+            <w:shd w:fill="auto" w:val="clear"/>
+          </w:tcPr>
+          <w:p>
+            <w:pPr>
+              <w:pStyle w:val="Normal"/>
+              <w:spacing w:before="0" w:after="200"/>
+              <w:rPr>
+                <w:b/>
+                <w:b/>
+                <w:bCs/>
+              </w:rPr>
+            </w:pPr>
+            <w:r>
+              <w:rPr>
+                <w:b/>
+                <w:bCs/>
+              </w:rPr>
+              <w:t>Impact</w:t>
+            </w:r>
+          </w:p>
+        </w:tc>
+      </w:tr>
+      <w:tr>
+        <w:trPr/>
+        <w:tc>
+          <w:tcPr>
+            <w:tcW w:w="2142" w:type="dxa"/>
+            <w:tcBorders/>
+            <w:shd w:fill="auto" w:val="clear"/>
+          </w:tcPr>
+          <w:p>
+            <w:pPr>
+              <w:pStyle w:val="Normal"/>
+              <w:rPr/>
+            </w:pPr>
+            <w:r>
+              <w:rPr>
+                <w:lang w:val="fr-FR"/>
+              </w:rPr>
+              <w:t>{#scope}</w:t>
+            </w:r>
+          </w:p>
+          <w:p>
+            <w:pPr>
+              <w:pStyle w:val="Normal"/>
+              <w:spacing w:before="0" w:after="200"/>
+              <w:rPr/>
+            </w:pPr>
+            <w:r>
+              <w:rPr>
+                <w:lang w:val="fr-FR"/>
+              </w:rPr>
+              <w:t xml:space="preserve">{name} </w:t>
+            </w:r>
+          </w:p>
+        </w:tc>
+        <w:tc>
+          <w:tcPr>
+            <w:tcW w:w="2788" w:type="dxa"/>
+            <w:tcBorders/>
+            <w:shd w:fill="auto" w:val="clear"/>
+          </w:tcPr>
+          <w:p>
+            <w:pPr>
+              <w:pStyle w:val="Normal"/>
+              <w:spacing w:before="0" w:after="200"/>
+              <w:rPr/>
+            </w:pPr>
+            <w:r>
+              <w:rPr>
+                <w:lang w:val="fr-FR"/>
+              </w:rPr>
+              <w:t xml:space="preserve">{#vulns} {name}  </w:t>
+            </w:r>
+            <w:r>
+              <w:rPr>
+                <w:rFonts w:ascii="SFMono-Regular;Menlo;Monaco;Consolas;Liberation Mono;Courier New;Courier;monospace" w:hAnsi="SFMono-Regular;Menlo;Monaco;Consolas;Liberation Mono;Courier New;Courier;monospace"/>
+                <w:b w:val="false"/>
+                <w:i w:val="false"/>
+                <w:caps w:val="false"/>
+                <w:smallCaps w:val="false"/>
+                <w:color w:val="404040"/>
+                <w:spacing w:val="0"/>
+                <w:sz w:val="18"/>
+                <w:lang w:val="fr-FR"/>
+              </w:rPr>
+              <w:t>{/vulns}</w:t>
+            </w:r>
+          </w:p>
+        </w:tc>
+        <w:tc>
+          <w:tcPr>
+            <w:tcW w:w="2358" w:type="dxa"/>
+            <w:tcBorders/>
+            <w:shd w:fill="auto" w:val="clear"/>
+          </w:tcPr>
+          <w:p>
+            <w:pPr>
+              <w:pStyle w:val="Normal"/>
+              <w:spacing w:before="0" w:after="200"/>
+              <w:rPr/>
+            </w:pPr>
+            <w:r>
+              <w:rPr>
+                <w:lang w:val="fr-FR"/>
+              </w:rPr>
+              <w:t>{technology}</w:t>
+            </w:r>
+          </w:p>
+        </w:tc>
+        <w:tc>
+          <w:tcPr>
+            <w:tcW w:w="2356" w:type="dxa"/>
+            <w:tcBorders/>
+            <w:shd w:fill="auto" w:val="clear"/>
+          </w:tcPr>
+          <w:p>
+            <w:pPr>
+              <w:pStyle w:val="Normal"/>
+              <w:spacing w:before="0" w:after="200"/>
+              <w:rPr/>
+            </w:pPr>
+            <w:r>
+              <w:rPr>
+                <w:lang w:val="fr-FR"/>
+              </w:rPr>
+              <w:t>{/</w:t>
+            </w:r>
+            <w:bookmarkStart w:id="0" w:name="_GoBack2"/>
+            <w:bookmarkEnd w:id="0"/>
+            <w:r>
+              <w:rPr>
+                <w:lang w:val="fr-FR"/>
+              </w:rPr>
+              <w:t>scope}</w:t>
+            </w:r>
+          </w:p>
+        </w:tc>
+      </w:tr>
+    </w:tbl>
+    <w:p>
+      <w:pPr>
+        <w:pStyle w:val="Texteprformat"/>
         <w:spacing w:before="0" w:after="200"/>
         <w:rPr/>
       </w:pPr>
@@ -46,263 +519,11 @@
       <w:pPr>
         <w:pStyle w:val="Texteprformat"/>
         <w:spacing w:before="0" w:after="200"/>
-        <w:rPr>
-          <w:b w:val="false"/>
-          <w:b w:val="false"/>
-          <w:bCs w:val="false"/>
-        </w:rPr>
-      </w:pPr>
-      <w:r>
-        <w:rPr>
-          <w:rFonts w:ascii="SFMono-Regular;Menlo;Monaco;Consolas;Liberation Mono;Courier New;Courier;monospace" w:hAnsi="SFMono-Regular;Menlo;Monaco;Consolas;Liberation Mono;Courier New;Courier;monospace"/>
-          <w:b w:val="false"/>
-          <w:bCs w:val="false"/>
-          <w:i w:val="false"/>
-          <w:caps w:val="false"/>
-          <w:smallCaps w:val="false"/>
-          <w:color w:val="404040"/>
-          <w:spacing w:val="0"/>
-          <w:sz w:val="18"/>
-        </w:rPr>
-        <w:t xml:space="preserve">Pentester on mission : </w:t>
-      </w:r>
-    </w:p>
-    <w:p>
-      <w:pPr>
-        <w:pStyle w:val="Texteprformat"/>
-        <w:spacing w:before="0" w:after="200"/>
-        <w:rPr>
-          <w:caps w:val="false"/>
-          <w:smallCaps w:val="false"/>
-          <w:color w:val="404040"/>
-          <w:spacing w:val="0"/>
-        </w:rPr>
-      </w:pPr>
-      <w:r>
-        <w:rPr>
-          <w:rFonts w:ascii="SFMono-Regular;Menlo;Monaco;Consolas;Liberation Mono;Courier New;Courier;monospace" w:hAnsi="SFMono-Regular;Menlo;Monaco;Consolas;Liberation Mono;Courier New;Courier;monospace"/>
-          <w:b w:val="false"/>
-          <w:i w:val="false"/>
-          <w:caps w:val="false"/>
-          <w:smallCaps w:val="false"/>
-          <w:color w:val="404040"/>
-          <w:spacing w:val="0"/>
-          <w:sz w:val="18"/>
-        </w:rPr>
-        <w:t>{#</w:t>
-      </w:r>
-      <w:bookmarkStart w:id="0" w:name="__DdeLink__34_2824950422"/>
-      <w:r>
-        <w:rPr>
-          <w:rFonts w:ascii="SFMono-Regular;Menlo;Monaco;Consolas;Liberation Mono;Courier New;Courier;monospace" w:hAnsi="SFMono-Regular;Menlo;Monaco;Consolas;Liberation Mono;Courier New;Courier;monospace"/>
-          <w:b w:val="false"/>
-          <w:i w:val="false"/>
-          <w:caps w:val="false"/>
-          <w:smallCaps w:val="false"/>
-          <w:color w:val="404040"/>
-          <w:spacing w:val="0"/>
-          <w:sz w:val="18"/>
-        </w:rPr>
-        <w:t>authors</w:t>
-      </w:r>
-      <w:bookmarkEnd w:id="0"/>
-      <w:r>
-        <w:rPr>
-          <w:rFonts w:ascii="SFMono-Regular;Menlo;Monaco;Consolas;Liberation Mono;Courier New;Courier;monospace" w:hAnsi="SFMono-Regular;Menlo;Monaco;Consolas;Liberation Mono;Courier New;Courier;monospace"/>
-          <w:b w:val="false"/>
-          <w:i w:val="false"/>
-          <w:caps w:val="false"/>
-          <w:smallCaps w:val="false"/>
-          <w:color w:val="404040"/>
-          <w:spacing w:val="0"/>
-          <w:sz w:val="18"/>
-        </w:rPr>
-        <w:t>}</w:t>
-      </w:r>
-    </w:p>
-    <w:p>
-      <w:pPr>
-        <w:pStyle w:val="Texteprformat"/>
-        <w:spacing w:before="0" w:after="200"/>
-        <w:rPr>
-          <w:caps w:val="false"/>
-          <w:smallCaps w:val="false"/>
-          <w:color w:val="404040"/>
-          <w:spacing w:val="0"/>
-        </w:rPr>
-      </w:pPr>
-      <w:r>
-        <w:rPr>
-          <w:caps w:val="false"/>
-          <w:smallCaps w:val="false"/>
-          <w:color w:val="404040"/>
-          <w:spacing w:val="0"/>
-        </w:rPr>
-        <w:t xml:space="preserve">    </w:t>
-      </w:r>
-      <w:r>
-        <w:rPr>
-          <w:rFonts w:ascii="SFMono-Regular;Menlo;Monaco;Consolas;Liberation Mono;Courier New;Courier;monospace" w:hAnsi="SFMono-Regular;Menlo;Monaco;Consolas;Liberation Mono;Courier New;Courier;monospace"/>
-          <w:b w:val="false"/>
-          <w:i w:val="false"/>
-          <w:caps w:val="false"/>
-          <w:smallCaps w:val="false"/>
-          <w:color w:val="404040"/>
-          <w:spacing w:val="0"/>
-          <w:sz w:val="18"/>
-        </w:rPr>
-        <w:t>{username}</w:t>
-      </w:r>
-    </w:p>
-    <w:p>
-      <w:pPr>
-        <w:pStyle w:val="Texteprformat"/>
-        <w:widowControl/>
-        <w:spacing w:lineRule="auto" w:line="336" w:before="0" w:after="0"/>
-        <w:rPr>
-          <w:rFonts w:ascii="SFMono-Regular;Menlo;Monaco;Consolas;Liberation Mono;Courier New;Courier;monospace" w:hAnsi="SFMono-Regular;Menlo;Monaco;Consolas;Liberation Mono;Courier New;Courier;monospace"/>
-          <w:b w:val="false"/>
-          <w:b w:val="false"/>
-          <w:i w:val="false"/>
-          <w:i w:val="false"/>
-          <w:caps w:val="false"/>
-          <w:smallCaps w:val="false"/>
-          <w:color w:val="404040"/>
-          <w:spacing w:val="0"/>
-          <w:sz w:val="18"/>
-        </w:rPr>
-      </w:pPr>
-      <w:r>
-        <w:rPr>
-          <w:rFonts w:ascii="SFMono-Regular;Menlo;Monaco;Consolas;Liberation Mono;Courier New;Courier;monospace" w:hAnsi="SFMono-Regular;Menlo;Monaco;Consolas;Liberation Mono;Courier New;Courier;monospace"/>
-          <w:b w:val="false"/>
-          <w:i w:val="false"/>
-          <w:caps w:val="false"/>
-          <w:smallCaps w:val="false"/>
-          <w:color w:val="404040"/>
-          <w:spacing w:val="0"/>
-          <w:sz w:val="18"/>
-        </w:rPr>
-        <w:t>{/authors}</w:t>
-      </w:r>
-    </w:p>
-    <w:p>
-      <w:pPr>
-        <w:pStyle w:val="Normal"/>
-        <w:spacing w:before="0" w:after="200"/>
         <w:rPr/>
       </w:pPr>
       <w:r>
         <w:rPr/>
-      </w:r>
-    </w:p>
-    <w:p>
-      <w:pPr>
-        <w:pStyle w:val="Normal"/>
-        <w:spacing w:before="0" w:after="200"/>
-        <w:rPr/>
-      </w:pPr>
-      <w:r>
-        <w:rPr/>
-        <w:t xml:space="preserve">Our Scope : </w:t>
-      </w:r>
-    </w:p>
-    <w:p>
-      <w:pPr>
-        <w:pStyle w:val="Texteprformat"/>
-        <w:spacing w:before="0" w:after="200"/>
-        <w:rPr/>
-      </w:pPr>
-      <w:r>
-        <w:rPr>
-          <w:rFonts w:ascii="SFMono-Regular;Menlo;Monaco;Consolas;Liberation Mono;Courier New;Courier;monospace" w:hAnsi="SFMono-Regular;Menlo;Monaco;Consolas;Liberation Mono;Courier New;Courier;monospace"/>
-          <w:b w:val="false"/>
-          <w:i w:val="false"/>
-          <w:caps w:val="false"/>
-          <w:smallCaps w:val="false"/>
-          <w:color w:val="404040"/>
-          <w:spacing w:val="0"/>
-          <w:sz w:val="18"/>
-        </w:rPr>
-        <w:t>{#</w:t>
-      </w:r>
-      <w:bookmarkStart w:id="1" w:name="__DdeLink__34_28249504221"/>
-      <w:r>
-        <w:rPr>
-          <w:rFonts w:ascii="SFMono-Regular;Menlo;Monaco;Consolas;Liberation Mono;Courier New;Courier;monospace" w:hAnsi="SFMono-Regular;Menlo;Monaco;Consolas;Liberation Mono;Courier New;Courier;monospace"/>
-          <w:b w:val="false"/>
-          <w:i w:val="false"/>
-          <w:caps w:val="false"/>
-          <w:smallCaps w:val="false"/>
-          <w:color w:val="404040"/>
-          <w:spacing w:val="0"/>
-          <w:sz w:val="18"/>
-        </w:rPr>
-        <w:t>s</w:t>
-      </w:r>
-      <w:bookmarkEnd w:id="1"/>
-      <w:r>
-        <w:rPr>
-          <w:rFonts w:ascii="SFMono-Regular;Menlo;Monaco;Consolas;Liberation Mono;Courier New;Courier;monospace" w:hAnsi="SFMono-Regular;Menlo;Monaco;Consolas;Liberation Mono;Courier New;Courier;monospace"/>
-          <w:b w:val="false"/>
-          <w:i w:val="false"/>
-          <w:caps w:val="false"/>
-          <w:smallCaps w:val="false"/>
-          <w:color w:val="404040"/>
-          <w:spacing w:val="0"/>
-          <w:sz w:val="18"/>
-        </w:rPr>
-        <w:t>cope}</w:t>
-      </w:r>
-    </w:p>
-    <w:p>
-      <w:pPr>
-        <w:pStyle w:val="Texteprformat"/>
-        <w:spacing w:before="0" w:after="200"/>
-        <w:rPr/>
-      </w:pPr>
-      <w:r>
-        <w:rPr>
-          <w:caps w:val="false"/>
-          <w:smallCaps w:val="false"/>
-          <w:color w:val="404040"/>
-          <w:spacing w:val="0"/>
-        </w:rPr>
-        <w:t xml:space="preserve">    </w:t>
-      </w:r>
-      <w:r>
-        <w:rPr>
-          <w:rFonts w:ascii="SFMono-Regular;Menlo;Monaco;Consolas;Liberation Mono;Courier New;Courier;monospace" w:hAnsi="SFMono-Regular;Menlo;Monaco;Consolas;Liberation Mono;Courier New;Courier;monospace"/>
-          <w:b w:val="false"/>
-          <w:i w:val="false"/>
-          <w:caps w:val="false"/>
-          <w:smallCaps w:val="false"/>
-          <w:color w:val="404040"/>
-          <w:spacing w:val="0"/>
-          <w:sz w:val="18"/>
-        </w:rPr>
-        <w:t>{technology} - {name}</w:t>
-      </w:r>
-    </w:p>
-    <w:p>
-      <w:pPr>
-        <w:pStyle w:val="Texteprformat"/>
-        <w:widowControl/>
-        <w:spacing w:lineRule="auto" w:line="336" w:before="0" w:after="0"/>
-        <w:rPr/>
-      </w:pPr>
-      <w:r>
-        <w:rPr>
-          <w:rFonts w:ascii="SFMono-Regular;Menlo;Monaco;Consolas;Liberation Mono;Courier New;Courier;monospace" w:hAnsi="SFMono-Regular;Menlo;Monaco;Consolas;Liberation Mono;Courier New;Courier;monospace"/>
-          <w:b w:val="false"/>
-          <w:i w:val="false"/>
-          <w:caps w:val="false"/>
-          <w:smallCaps w:val="false"/>
-          <w:color w:val="404040"/>
-          <w:spacing w:val="0"/>
-          <w:sz w:val="18"/>
-        </w:rPr>
-        <w:t>{/scope}</w:t>
+        <w:t>Accounts used : {creds}</w:t>
       </w:r>
     </w:p>
     <w:sectPr>
@@ -333,20 +554,17 @@
       <w:rPr/>
     </w:pPr>
     <w:r>
-      <w:rPr>
-        <w:color w:val="FF0000"/>
-      </w:rPr>
-      <w:t>{last_name}</w:t>
+      <w:rPr/>
+      <w:tab/>
+      <w:t>{</w:t>
     </w:r>
     <w:r>
       <w:rPr/>
-      <w:tab/>
+      <w:t>state</w:t>
     </w:r>
     <w:r>
-      <w:rPr>
-        <w:highlight w:val="yellow"/>
-      </w:rPr>
-      <w:t>{first_name}</w:t>
+      <w:rPr/>
+      <w:t>}</w:t>
     </w:r>
     <w:r>
       <w:rPr/>
@@ -378,7 +596,7 @@
               <wp:positionV relativeFrom="paragraph">
                 <wp:posOffset>-24130</wp:posOffset>
               </wp:positionV>
-              <wp:extent cx="1854200" cy="574040"/>
+              <wp:extent cx="1856740" cy="576580"/>
               <wp:effectExtent l="0" t="0" r="0" b="0"/>
               <wp:wrapNone/>
               <wp:docPr id="1" name="Image1"/>
@@ -389,7 +607,7 @@
                     <wps:spPr>
                       <a:xfrm>
                         <a:off x="0" y="0"/>
-                        <a:ext cx="1853640" cy="573480"/>
+                        <a:ext cx="1856160" cy="576000"/>
                       </a:xfrm>
                       <a:prstGeom prst="rect">
                         <a:avLst/>
@@ -419,7 +637,7 @@
         </mc:Choice>
         <mc:Fallback>
           <w:pict>
-            <v:rect id="shape_0" ID="Image1" fillcolor="white" stroked="t" style="position:absolute;margin-left:366pt;margin-top:-1.9pt;width:145.9pt;height:45.1pt">
+            <v:rect id="shape_0" ID="Image1" fillcolor="white" stroked="t" style="position:absolute;margin-left:366pt;margin-top:-1.9pt;width:146.1pt;height:45.3pt">
               <w10:wrap type="none"/>
               <v:fill o:detectmouseclick="t" type="solid" color2="black"/>
               <v:stroke color="white" weight="25560" joinstyle="round" endcap="flat"/>
@@ -438,7 +656,7 @@
               <wp:positionV relativeFrom="paragraph">
                 <wp:posOffset>-342265</wp:posOffset>
               </wp:positionV>
-              <wp:extent cx="3063240" cy="1147445"/>
+              <wp:extent cx="3065780" cy="830580"/>
               <wp:effectExtent l="0" t="0" r="0" b="0"/>
               <wp:wrapNone/>
               <wp:docPr id="2" name="Image2"/>
@@ -449,7 +667,7 @@
                     <wps:spPr>
                       <a:xfrm>
                         <a:off x="0" y="0"/>
-                        <a:ext cx="3062520" cy="1146960"/>
+                        <a:ext cx="3065040" cy="829800"/>
                       </a:xfrm>
                       <a:prstGeom prst="rect">
                         <a:avLst/>
@@ -476,13 +694,25 @@
                             <w:rPr>
                               <w:color w:val="auto"/>
                             </w:rPr>
-                            <w:t xml:space="preserve"> </w:t>
+                            <w:t>B</w:t>
                           </w:r>
                           <w:r>
                             <w:rPr>
                               <w:color w:val="auto"/>
                             </w:rPr>
-                            <w:t>by {author} - {phone}</w:t>
+                            <w:t>y {</w:t>
+                          </w:r>
+                          <w:r>
+                            <w:rPr>
+                              <w:color w:val="auto"/>
+                            </w:rPr>
+                            <w:t>by</w:t>
+                          </w:r>
+                          <w:r>
+                            <w:rPr>
+                              <w:color w:val="auto"/>
+                            </w:rPr>
+                            <w:t>}</w:t>
                           </w:r>
                         </w:p>
                         <w:p>
@@ -494,19 +724,13 @@
                             <w:rPr>
                               <w:color w:val="auto"/>
                             </w:rPr>
-                            <w:t>for : {</w:t>
+                            <w:t xml:space="preserve">Client </w:t>
                           </w:r>
                           <w:r>
                             <w:rPr>
                               <w:color w:val="auto"/>
                             </w:rPr>
-                            <w:t>CLIENT_NAME</w:t>
-                          </w:r>
-                          <w:r>
-                            <w:rPr>
-                              <w:color w:val="auto"/>
-                            </w:rPr>
-                            <w:t>}</w:t>
+                            <w:t>: {CLIENT_NAME}</w:t>
                           </w:r>
                         </w:p>
                         <w:p>
@@ -520,21 +744,6 @@
                             <w:rPr>
                               <w:color w:val="auto"/>
                             </w:rPr>
-                            <w:t>{</w:t>
-                          </w:r>
-                          <w:bookmarkStart w:id="2" w:name="__DdeLink__32_582921327"/>
-                          <w:r>
-                            <w:rPr>
-                              <w:color w:val="auto"/>
-                            </w:rPr>
-                            <w:t>classification</w:t>
-                          </w:r>
-                          <w:bookmarkEnd w:id="2"/>
-                          <w:r>
-                            <w:rPr>
-                              <w:color w:val="auto"/>
-                            </w:rPr>
-                            <w:t xml:space="preserve">} </w:t>
                           </w:r>
                         </w:p>
                         <w:p>
@@ -603,7 +812,7 @@
         </mc:Choice>
         <mc:Fallback>
           <w:pict>
-            <v:rect id="shape_0" ID="Image2" stroked="f" style="position:absolute;margin-left:-20.3pt;margin-top:-26.95pt;width:241.1pt;height:90.25pt">
+            <v:rect id="shape_0" ID="Image2" stroked="f" style="position:absolute;margin-left:-20.3pt;margin-top:-26.95pt;width:241.3pt;height:65.3pt">
               <w10:wrap type="square"/>
               <v:fill o:detectmouseclick="t" on="false"/>
               <v:stroke color="#3465a4" joinstyle="round" endcap="flat"/>
@@ -618,13 +827,25 @@
                       <w:rPr>
                         <w:color w:val="auto"/>
                       </w:rPr>
-                      <w:t xml:space="preserve"> </w:t>
+                      <w:t>B</w:t>
                     </w:r>
                     <w:r>
                       <w:rPr>
                         <w:color w:val="auto"/>
                       </w:rPr>
-                      <w:t>by {author} - {phone}</w:t>
+                      <w:t>y {</w:t>
+                    </w:r>
+                    <w:r>
+                      <w:rPr>
+                        <w:color w:val="auto"/>
+                      </w:rPr>
+                      <w:t>by</w:t>
+                    </w:r>
+                    <w:r>
+                      <w:rPr>
+                        <w:color w:val="auto"/>
+                      </w:rPr>
+                      <w:t>}</w:t>
                     </w:r>
                   </w:p>
                   <w:p>
@@ -636,19 +857,13 @@
                       <w:rPr>
                         <w:color w:val="auto"/>
                       </w:rPr>
-                      <w:t>for : {</w:t>
+                      <w:t xml:space="preserve">Client </w:t>
                     </w:r>
                     <w:r>
                       <w:rPr>
                         <w:color w:val="auto"/>
                       </w:rPr>
-                      <w:t>CLIENT_NAME</w:t>
-                    </w:r>
-                    <w:r>
-                      <w:rPr>
-                        <w:color w:val="auto"/>
-                      </w:rPr>
-                      <w:t>}</w:t>
+                      <w:t>: {CLIENT_NAME}</w:t>
                     </w:r>
                   </w:p>
                   <w:p>
@@ -662,21 +877,6 @@
                       <w:rPr>
                         <w:color w:val="auto"/>
                       </w:rPr>
-                      <w:t>{</w:t>
-                    </w:r>
-                    <w:bookmarkStart w:id="3" w:name="__DdeLink__32_582921327"/>
-                    <w:r>
-                      <w:rPr>
-                        <w:color w:val="auto"/>
-                      </w:rPr>
-                      <w:t>classification</w:t>
-                    </w:r>
-                    <w:bookmarkEnd w:id="3"/>
-                    <w:r>
-                      <w:rPr>
-                        <w:color w:val="auto"/>
-                      </w:rPr>
-                      <w:t xml:space="preserve">} </w:t>
                     </w:r>
                   </w:p>
                   <w:p>
@@ -744,12 +944,12 @@
             <wp:anchor behindDoc="1" distT="0" distB="0" distL="0" distR="0" simplePos="0" locked="0" layoutInCell="1" allowOverlap="1" relativeHeight="4">
               <wp:simplePos x="0" y="0"/>
               <wp:positionH relativeFrom="column">
-                <wp:posOffset>4288155</wp:posOffset>
+                <wp:posOffset>3381375</wp:posOffset>
               </wp:positionH>
               <wp:positionV relativeFrom="paragraph">
-                <wp:posOffset>-176530</wp:posOffset>
+                <wp:posOffset>-332740</wp:posOffset>
               </wp:positionV>
-              <wp:extent cx="2079625" cy="944245"/>
+              <wp:extent cx="2988945" cy="1036320"/>
               <wp:effectExtent l="0" t="0" r="0" b="0"/>
               <wp:wrapNone/>
               <wp:docPr id="4" name="Cadre1"/>
@@ -760,7 +960,7 @@
                     <wps:spPr>
                       <a:xfrm>
                         <a:off x="0" y="0"/>
-                        <a:ext cx="2079000" cy="943560"/>
+                        <a:ext cx="2988360" cy="1035720"/>
                       </a:xfrm>
                       <a:prstGeom prst="rect">
                         <a:avLst/>
@@ -825,7 +1025,7 @@
         </mc:Choice>
         <mc:Fallback>
           <w:pict>
-            <v:rect id="shape_0" ID="Cadre1" stroked="f" style="position:absolute;margin-left:337.65pt;margin-top:-13.9pt;width:163.65pt;height:74.25pt">
+            <v:rect id="shape_0" ID="Cadre1" stroked="f" style="position:absolute;margin-left:266.25pt;margin-top:-26.2pt;width:235.25pt;height:81.5pt">
               <w10:wrap type="square"/>
               <v:fill o:detectmouseclick="t" on="false"/>
               <v:stroke color="#3465a4" joinstyle="round" endcap="flat"/>
@@ -1223,6 +1423,28 @@
       <w:rFonts w:ascii="Liberation Mono" w:hAnsi="Liberation Mono" w:eastAsia="Liberation Mono" w:cs="Liberation Mono"/>
       <w:sz w:val="20"/>
       <w:szCs w:val="20"/>
+    </w:rPr>
+  </w:style>
+  <w:style w:type="paragraph" w:styleId="Contenudetableau">
+    <w:name w:val="Contenu de tableau"/>
+    <w:basedOn w:val="Normal"/>
+    <w:qFormat/>
+    <w:pPr>
+      <w:suppressLineNumbers/>
+    </w:pPr>
+    <w:rPr/>
+  </w:style>
+  <w:style w:type="paragraph" w:styleId="Titredetableau">
+    <w:name w:val="Titre de tableau"/>
+    <w:basedOn w:val="Contenudetableau"/>
+    <w:qFormat/>
+    <w:pPr>
+      <w:suppressLineNumbers/>
+      <w:jc w:val="center"/>
+    </w:pPr>
+    <w:rPr>
+      <w:b/>
+      <w:bCs/>
     </w:rPr>
   </w:style>
   <w:style w:type="numbering" w:styleId="NoList" w:default="1">
